--- a/lab06/report/lab6.docx
+++ b/lab06/report/lab6.docx
@@ -541,7 +541,6 @@
           <w:ilvl w:val="0"/>
           <w:numId w:val="1004"/>
         </w:numPr>
-        <w:pStyle w:val="Compact"/>
       </w:pPr>
       <w:r>
         <w:t xml:space="preserve">Проделал приведённые ниже упражнения; все наименования относительно домашней директории:</w:t>
@@ -637,7 +636,7 @@
         <w:rPr>
           <w:rStyle w:val="VerbatimChar"/>
         </w:rPr>
-        <w:t xml:space="preserve">2. Скопировал файл ("cp") feathers в файл file.old (предварительно создав его)-&gt; файл в файл не копируется, так что feathers остался в домашней директории.</w:t>
+        <w:t xml:space="preserve">- Скопировал файл ("cp") feathers в файл file.old (предварительно создав его)-&gt; файл в файл не копируется, так что feathers остался в домашней директории.</w:t>
       </w:r>
       <w:r>
         <w:br/>
@@ -646,7 +645,7 @@
         <w:rPr>
           <w:rStyle w:val="VerbatimChar"/>
         </w:rPr>
-        <w:t xml:space="preserve">3. Переместил файл ("mv") file.old в каталог play.</w:t>
+        <w:t xml:space="preserve">- Переместил файл ("mv") file.old в каталог play.</w:t>
       </w:r>
       <w:r>
         <w:br/>
@@ -655,7 +654,7 @@
         <w:rPr>
           <w:rStyle w:val="VerbatimChar"/>
         </w:rPr>
-        <w:t xml:space="preserve">4. Скопировал каталог ("cp") play в каталог fun (предварительно создав его).</w:t>
+        <w:t xml:space="preserve">- Скопировал каталог ("cp") play в каталог fun (предварительно создав его).</w:t>
       </w:r>
       <w:r>
         <w:br/>
@@ -664,7 +663,7 @@
         <w:rPr>
           <w:rStyle w:val="VerbatimChar"/>
         </w:rPr>
-        <w:t xml:space="preserve">5. Переместил каталог ("mv") fun в каталог play и переименовал ("mv") его в games.</w:t>
+        <w:t xml:space="preserve">- Переместил каталог ("mv") fun в каталог play и переименовал ("mv") его в games.</w:t>
       </w:r>
       <w:r>
         <w:br/>
@@ -673,7 +672,7 @@
         <w:rPr>
           <w:rStyle w:val="VerbatimChar"/>
         </w:rPr>
-        <w:t xml:space="preserve">6. Лишил владельца (u) файла feathers права на чтение ("chmod u-r").</w:t>
+        <w:t xml:space="preserve">- Лишил владельца (u) файла feathers права на чтение ("chmod u-r").</w:t>
       </w:r>
       <w:r>
         <w:br/>
@@ -682,7 +681,7 @@
         <w:rPr>
           <w:rStyle w:val="VerbatimChar"/>
         </w:rPr>
-        <w:t xml:space="preserve">7. Попытавшись просмотреть файл с помощью команды cat, вывода не получим, так как в прошлом пункте лишились этих прав.</w:t>
+        <w:t xml:space="preserve">- Попытавшись просмотреть файл с помощью команды cat, вывода не получим, так как в прошлом пункте лишились этих прав.</w:t>
       </w:r>
       <w:r>
         <w:br/>
@@ -691,7 +690,7 @@
         <w:rPr>
           <w:rStyle w:val="VerbatimChar"/>
         </w:rPr>
-        <w:t xml:space="preserve">8. Попытавшись скопировать файл ("cp"), копирование не произойдёт, так как копирование входит в права чтения (которых лишились).</w:t>
+        <w:t xml:space="preserve">- Попытавшись скопировать файл ("cp"), копирование не произойдёт, так как копирование входит в права чтения (которых лишились).</w:t>
       </w:r>
     </w:p>
     <w:p>
@@ -757,7 +756,7 @@
         <w:rPr>
           <w:rStyle w:val="VerbatimChar"/>
         </w:rPr>
-        <w:t xml:space="preserve">9. Вернул владельцу (u) файла feathers право на чтение ("chmod u+r").</w:t>
+        <w:t xml:space="preserve">- Вернул владельцу (u) файла feathers право на чтение ("chmod u+r").</w:t>
       </w:r>
       <w:r>
         <w:br/>
@@ -766,7 +765,7 @@
         <w:rPr>
           <w:rStyle w:val="VerbatimChar"/>
         </w:rPr>
-        <w:t xml:space="preserve">10. Лишил владельца (u) каталога play права на выполнение ("chmod u-x").</w:t>
+        <w:t xml:space="preserve">- Лишил владельца (u) каталога play права на выполнение ("chmod u-x").</w:t>
       </w:r>
       <w:r>
         <w:br/>
@@ -775,7 +774,7 @@
         <w:rPr>
           <w:rStyle w:val="VerbatimChar"/>
         </w:rPr>
-        <w:t xml:space="preserve">11. Попытавшись перейти в каталог ("cd") play, ничего не произошло, так как переход в каталог входит в права на выполнение (x), которых лишились в прошлом пункте.</w:t>
+        <w:t xml:space="preserve">- Попытавшись перейти в каталог ("cd") play, ничего не произошло, так как переход в каталог входит в права на выполнение (x), которых лишились в прошлом пункте.</w:t>
       </w:r>
       <w:r>
         <w:br/>
@@ -784,7 +783,7 @@
         <w:rPr>
           <w:rStyle w:val="VerbatimChar"/>
         </w:rPr>
-        <w:t xml:space="preserve">12. Вернул владельцу (u) каталога play права на выполнение ("chmod u+x").</w:t>
+        <w:t xml:space="preserve">- Вернул владельцу (u) каталога play права на выполнение ("chmod u+x").</w:t>
       </w:r>
     </w:p>
     <w:p>
@@ -848,7 +847,6 @@
           <w:ilvl w:val="0"/>
           <w:numId w:val="1006"/>
         </w:numPr>
-        <w:pStyle w:val="Compact"/>
       </w:pPr>
       <w:r>
         <w:t xml:space="preserve">Прочитал man по командам mount, fsck, mkfs, kill:</w:t>
@@ -2228,91 +2226,6 @@
       </w:pPr>
     </w:lvl>
   </w:abstractNum>
-  <w:abstractNum w:abstractNumId="99411">
-    <w:nsid w:val="A99411"/>
-    <w:multiLevelType w:val="multilevel"/>
-    <w:lvl w:ilvl="0">
-      <w:start w:val="1"/>
-      <w:numFmt w:val="decimal"/>
-      <w:lvlText w:val="%1."/>
-      <w:lvlJc w:val="left"/>
-      <w:pPr>
-        <w:ind w:left="720" w:hanging="480"/>
-      </w:pPr>
-    </w:lvl>
-    <w:lvl w:ilvl="1">
-      <w:start w:val="1"/>
-      <w:numFmt w:val="decimal"/>
-      <w:lvlText w:val="%2."/>
-      <w:lvlJc w:val="left"/>
-      <w:pPr>
-        <w:ind w:left="1440" w:hanging="480"/>
-      </w:pPr>
-    </w:lvl>
-    <w:lvl w:ilvl="2">
-      <w:start w:val="1"/>
-      <w:numFmt w:val="decimal"/>
-      <w:lvlText w:val="%3."/>
-      <w:lvlJc w:val="left"/>
-      <w:pPr>
-        <w:ind w:left="2160" w:hanging="480"/>
-      </w:pPr>
-    </w:lvl>
-    <w:lvl w:ilvl="3">
-      <w:start w:val="1"/>
-      <w:numFmt w:val="decimal"/>
-      <w:lvlText w:val="%4."/>
-      <w:lvlJc w:val="left"/>
-      <w:pPr>
-        <w:ind w:left="2880" w:hanging="480"/>
-      </w:pPr>
-    </w:lvl>
-    <w:lvl w:ilvl="4">
-      <w:start w:val="1"/>
-      <w:numFmt w:val="decimal"/>
-      <w:lvlText w:val="%5."/>
-      <w:lvlJc w:val="left"/>
-      <w:pPr>
-        <w:ind w:left="3600" w:hanging="480"/>
-      </w:pPr>
-    </w:lvl>
-    <w:lvl w:ilvl="5">
-      <w:start w:val="1"/>
-      <w:numFmt w:val="decimal"/>
-      <w:lvlText w:val="%6."/>
-      <w:lvlJc w:val="left"/>
-      <w:pPr>
-        <w:ind w:left="4320" w:hanging="480"/>
-      </w:pPr>
-    </w:lvl>
-    <w:lvl w:ilvl="6">
-      <w:start w:val="1"/>
-      <w:numFmt w:val="decimal"/>
-      <w:lvlText w:val="%7."/>
-      <w:lvlJc w:val="left"/>
-      <w:pPr>
-        <w:ind w:left="5040" w:hanging="480"/>
-      </w:pPr>
-    </w:lvl>
-    <w:lvl w:ilvl="7">
-      <w:start w:val="1"/>
-      <w:numFmt w:val="decimal"/>
-      <w:lvlText w:val="%8."/>
-      <w:lvlJc w:val="left"/>
-      <w:pPr>
-        <w:ind w:left="5760" w:hanging="480"/>
-      </w:pPr>
-    </w:lvl>
-    <w:lvl w:ilvl="8">
-      <w:start w:val="1"/>
-      <w:numFmt w:val="decimal"/>
-      <w:lvlText w:val="%9."/>
-      <w:lvlJc w:val="left"/>
-      <w:pPr>
-        <w:ind w:left="6480" w:hanging="480"/>
-      </w:pPr>
-    </w:lvl>
-  </w:abstractNum>
   <w:abstractNum w:abstractNumId="99424">
     <w:nsid w:val="A99424"/>
     <w:multiLevelType w:val="multilevel"/>
@@ -2477,6 +2390,91 @@
       <w:start w:val="5"/>
       <w:numFmt w:val="decimal"/>
       <w:lvlText w:val="%9)"/>
+      <w:lvlJc w:val="left"/>
+      <w:pPr>
+        <w:ind w:left="6480" w:hanging="480"/>
+      </w:pPr>
+    </w:lvl>
+  </w:abstractNum>
+  <w:abstractNum w:abstractNumId="99411">
+    <w:nsid w:val="A99411"/>
+    <w:multiLevelType w:val="multilevel"/>
+    <w:lvl w:ilvl="0">
+      <w:start w:val="1"/>
+      <w:numFmt w:val="decimal"/>
+      <w:lvlText w:val="%1."/>
+      <w:lvlJc w:val="left"/>
+      <w:pPr>
+        <w:ind w:left="720" w:hanging="480"/>
+      </w:pPr>
+    </w:lvl>
+    <w:lvl w:ilvl="1">
+      <w:start w:val="1"/>
+      <w:numFmt w:val="decimal"/>
+      <w:lvlText w:val="%2."/>
+      <w:lvlJc w:val="left"/>
+      <w:pPr>
+        <w:ind w:left="1440" w:hanging="480"/>
+      </w:pPr>
+    </w:lvl>
+    <w:lvl w:ilvl="2">
+      <w:start w:val="1"/>
+      <w:numFmt w:val="decimal"/>
+      <w:lvlText w:val="%3."/>
+      <w:lvlJc w:val="left"/>
+      <w:pPr>
+        <w:ind w:left="2160" w:hanging="480"/>
+      </w:pPr>
+    </w:lvl>
+    <w:lvl w:ilvl="3">
+      <w:start w:val="1"/>
+      <w:numFmt w:val="decimal"/>
+      <w:lvlText w:val="%4."/>
+      <w:lvlJc w:val="left"/>
+      <w:pPr>
+        <w:ind w:left="2880" w:hanging="480"/>
+      </w:pPr>
+    </w:lvl>
+    <w:lvl w:ilvl="4">
+      <w:start w:val="1"/>
+      <w:numFmt w:val="decimal"/>
+      <w:lvlText w:val="%5."/>
+      <w:lvlJc w:val="left"/>
+      <w:pPr>
+        <w:ind w:left="3600" w:hanging="480"/>
+      </w:pPr>
+    </w:lvl>
+    <w:lvl w:ilvl="5">
+      <w:start w:val="1"/>
+      <w:numFmt w:val="decimal"/>
+      <w:lvlText w:val="%6."/>
+      <w:lvlJc w:val="left"/>
+      <w:pPr>
+        <w:ind w:left="4320" w:hanging="480"/>
+      </w:pPr>
+    </w:lvl>
+    <w:lvl w:ilvl="6">
+      <w:start w:val="1"/>
+      <w:numFmt w:val="decimal"/>
+      <w:lvlText w:val="%7."/>
+      <w:lvlJc w:val="left"/>
+      <w:pPr>
+        <w:ind w:left="5040" w:hanging="480"/>
+      </w:pPr>
+    </w:lvl>
+    <w:lvl w:ilvl="7">
+      <w:start w:val="1"/>
+      <w:numFmt w:val="decimal"/>
+      <w:lvlText w:val="%8."/>
+      <w:lvlJc w:val="left"/>
+      <w:pPr>
+        <w:ind w:left="5760" w:hanging="480"/>
+      </w:pPr>
+    </w:lvl>
+    <w:lvl w:ilvl="8">
+      <w:start w:val="1"/>
+      <w:numFmt w:val="decimal"/>
+      <w:lvlText w:val="%9."/>
       <w:lvlJc w:val="left"/>
       <w:pPr>
         <w:ind w:left="6480" w:hanging="480"/>
@@ -2580,34 +2578,7 @@
     </w:lvlOverride>
   </w:num>
   <w:num w:numId="1005">
-    <w:abstractNumId w:val="99411"/>
-    <w:lvlOverride w:ilvl="0">
-      <w:startOverride w:val="1"/>
-    </w:lvlOverride>
-    <w:lvlOverride w:ilvl="1">
-      <w:startOverride w:val="1"/>
-    </w:lvlOverride>
-    <w:lvlOverride w:ilvl="2">
-      <w:startOverride w:val="1"/>
-    </w:lvlOverride>
-    <w:lvlOverride w:ilvl="3">
-      <w:startOverride w:val="1"/>
-    </w:lvlOverride>
-    <w:lvlOverride w:ilvl="4">
-      <w:startOverride w:val="1"/>
-    </w:lvlOverride>
-    <w:lvlOverride w:ilvl="5">
-      <w:startOverride w:val="1"/>
-    </w:lvlOverride>
-    <w:lvlOverride w:ilvl="6">
-      <w:startOverride w:val="1"/>
-    </w:lvlOverride>
-    <w:lvlOverride w:ilvl="7">
-      <w:startOverride w:val="1"/>
-    </w:lvlOverride>
-    <w:lvlOverride w:ilvl="8">
-      <w:startOverride w:val="1"/>
-    </w:lvlOverride>
+    <w:abstractNumId w:val="991"/>
   </w:num>
   <w:num w:numId="1006">
     <w:abstractNumId w:val="99424"/>

--- a/lab06/report/lab6.docx
+++ b/lab06/report/lab6.docx
@@ -642,6 +642,9 @@
         <w:br/>
       </w:r>
       <w:r>
+        <w:br/>
+      </w:r>
+      <w:r>
         <w:rPr>
           <w:rStyle w:val="VerbatimChar"/>
         </w:rPr>
@@ -651,6 +654,9 @@
         <w:br/>
       </w:r>
       <w:r>
+        <w:br/>
+      </w:r>
+      <w:r>
         <w:rPr>
           <w:rStyle w:val="VerbatimChar"/>
         </w:rPr>
@@ -660,6 +666,9 @@
         <w:br/>
       </w:r>
       <w:r>
+        <w:br/>
+      </w:r>
+      <w:r>
         <w:rPr>
           <w:rStyle w:val="VerbatimChar"/>
         </w:rPr>
@@ -669,6 +678,9 @@
         <w:br/>
       </w:r>
       <w:r>
+        <w:br/>
+      </w:r>
+      <w:r>
         <w:rPr>
           <w:rStyle w:val="VerbatimChar"/>
         </w:rPr>
@@ -678,10 +690,16 @@
         <w:br/>
       </w:r>
       <w:r>
+        <w:br/>
+      </w:r>
+      <w:r>
         <w:rPr>
           <w:rStyle w:val="VerbatimChar"/>
         </w:rPr>
         <w:t xml:space="preserve">- Попытавшись просмотреть файл с помощью команды cat, вывода не получим, так как в прошлом пункте лишились этих прав.</w:t>
+      </w:r>
+      <w:r>
+        <w:br/>
       </w:r>
       <w:r>
         <w:br/>
@@ -762,6 +780,9 @@
         <w:br/>
       </w:r>
       <w:r>
+        <w:br/>
+      </w:r>
+      <w:r>
         <w:rPr>
           <w:rStyle w:val="VerbatimChar"/>
         </w:rPr>
@@ -771,10 +792,16 @@
         <w:br/>
       </w:r>
       <w:r>
+        <w:br/>
+      </w:r>
+      <w:r>
         <w:rPr>
           <w:rStyle w:val="VerbatimChar"/>
         </w:rPr>
         <w:t xml:space="preserve">- Попытавшись перейти в каталог ("cd") play, ничего не произошло, так как переход в каталог входит в права на выполнение (x), которых лишились в прошлом пункте.</w:t>
+      </w:r>
+      <w:r>
+        <w:br/>
       </w:r>
       <w:r>
         <w:br/>

--- a/lab06/report/lab6.docx
+++ b/lab06/report/lab6.docx
@@ -166,7 +166,7 @@
       </w:r>
     </w:p>
     <w:bookmarkEnd w:id="20"/>
-    <w:bookmarkStart w:id="23" w:name="выполнение-лабораторной-работы"/>
+    <w:bookmarkStart w:id="36" w:name="выполнение-лабораторной-работы"/>
     <w:p>
       <w:pPr>
         <w:pStyle w:val="Heading1"/>
@@ -427,13 +427,13 @@
               <a:graphicData uri="http://schemas.openxmlformats.org/drawingml/2006/picture">
                 <pic:pic>
                   <pic:nvPicPr>
-                    <pic:cNvPr descr="image/01.png" id="0" name="Picture"/>
+                    <pic:cNvPr descr="image/02.png" id="0" name="Picture"/>
                     <pic:cNvPicPr>
                       <a:picLocks noChangeArrowheads="1" noChangeAspect="1"/>
                     </pic:cNvPicPr>
                   </pic:nvPicPr>
                   <pic:blipFill>
-                    <a:blip r:embed="rId21"/>
+                    <a:blip r:embed="rId22"/>
                     <a:stretch>
                       <a:fillRect/>
                     </a:stretch>
@@ -494,13 +494,13 @@
               <a:graphicData uri="http://schemas.openxmlformats.org/drawingml/2006/picture">
                 <pic:pic>
                   <pic:nvPicPr>
-                    <pic:cNvPr descr="image/01.png" id="0" name="Picture"/>
+                    <pic:cNvPr descr="image/03.png" id="0" name="Picture"/>
                     <pic:cNvPicPr>
                       <a:picLocks noChangeArrowheads="1" noChangeAspect="1"/>
                     </pic:cNvPicPr>
                   </pic:nvPicPr>
                   <pic:blipFill>
-                    <a:blip r:embed="rId21"/>
+                    <a:blip r:embed="rId23"/>
                     <a:stretch>
                       <a:fillRect/>
                     </a:stretch>
@@ -570,7 +570,271 @@
         <w:t xml:space="preserve">”</w:t>
       </w:r>
       <w:r>
+        <w:t xml:space="preserve">). (Скриншот 4)</w:t>
+      </w:r>
+    </w:p>
+    <w:p>
+      <w:pPr>
+        <w:numPr>
+          <w:ilvl w:val="1"/>
+          <w:numId w:val="1005"/>
+        </w:numPr>
+        <w:pStyle w:val="Compact"/>
+      </w:pPr>
+      <w:r>
+        <w:t xml:space="preserve">Скопировал файл (</w:t>
+      </w:r>
+      <w:r>
+        <w:t xml:space="preserve">“</w:t>
+      </w:r>
+      <w:r>
+        <w:t xml:space="preserve">cp</w:t>
+      </w:r>
+      <w:r>
+        <w:t xml:space="preserve">”</w:t>
+      </w:r>
+      <w:r>
+        <w:t xml:space="preserve">) feathers в файл file.old (предварительно создав его)-&gt; файл в файл не копируется, так что feathers остался в домашней директории.</w:t>
+      </w:r>
+    </w:p>
+    <w:p>
+      <w:pPr>
+        <w:numPr>
+          <w:ilvl w:val="1"/>
+          <w:numId w:val="1005"/>
+        </w:numPr>
+        <w:pStyle w:val="Compact"/>
+      </w:pPr>
+      <w:r>
+        <w:t xml:space="preserve">Переместил файл (</w:t>
+      </w:r>
+      <w:r>
+        <w:t xml:space="preserve">“</w:t>
+      </w:r>
+      <w:r>
+        <w:t xml:space="preserve">mv</w:t>
+      </w:r>
+      <w:r>
+        <w:t xml:space="preserve">”</w:t>
+      </w:r>
+      <w:r>
+        <w:t xml:space="preserve">) file.old в каталог play.</w:t>
+      </w:r>
+    </w:p>
+    <w:p>
+      <w:pPr>
+        <w:numPr>
+          <w:ilvl w:val="1"/>
+          <w:numId w:val="1005"/>
+        </w:numPr>
+        <w:pStyle w:val="Compact"/>
+      </w:pPr>
+      <w:r>
+        <w:t xml:space="preserve">Скопировал каталог (</w:t>
+      </w:r>
+      <w:r>
+        <w:t xml:space="preserve">“</w:t>
+      </w:r>
+      <w:r>
+        <w:t xml:space="preserve">cp</w:t>
+      </w:r>
+      <w:r>
+        <w:t xml:space="preserve">”</w:t>
+      </w:r>
+      <w:r>
+        <w:t xml:space="preserve">) play в каталог fun (предварительно создав его).</w:t>
+      </w:r>
+    </w:p>
+    <w:p>
+      <w:pPr>
+        <w:numPr>
+          <w:ilvl w:val="1"/>
+          <w:numId w:val="1005"/>
+        </w:numPr>
+        <w:pStyle w:val="Compact"/>
+      </w:pPr>
+      <w:r>
+        <w:t xml:space="preserve">Переместил каталог (</w:t>
+      </w:r>
+      <w:r>
+        <w:t xml:space="preserve">“</w:t>
+      </w:r>
+      <w:r>
+        <w:t xml:space="preserve">mv</w:t>
+      </w:r>
+      <w:r>
+        <w:t xml:space="preserve">”</w:t>
+      </w:r>
+      <w:r>
+        <w:t xml:space="preserve">) fun в каталог play и переименовал (</w:t>
+      </w:r>
+      <w:r>
+        <w:t xml:space="preserve">“</w:t>
+      </w:r>
+      <w:r>
+        <w:t xml:space="preserve">mv</w:t>
+      </w:r>
+      <w:r>
+        <w:t xml:space="preserve">”</w:t>
+      </w:r>
+      <w:r>
+        <w:t xml:space="preserve">) его в games.</w:t>
+      </w:r>
+    </w:p>
+    <w:p>
+      <w:pPr>
+        <w:numPr>
+          <w:ilvl w:val="1"/>
+          <w:numId w:val="1005"/>
+        </w:numPr>
+        <w:pStyle w:val="Compact"/>
+      </w:pPr>
+      <w:r>
+        <w:t xml:space="preserve">Лишил владельца (u) файла feathers права на чтение (</w:t>
+      </w:r>
+      <w:r>
+        <w:t xml:space="preserve">“</w:t>
+      </w:r>
+      <w:r>
+        <w:t xml:space="preserve">chmod u-r</w:t>
+      </w:r>
+      <w:r>
+        <w:t xml:space="preserve">”</w:t>
+      </w:r>
+      <w:r>
         <w:t xml:space="preserve">).</w:t>
+      </w:r>
+    </w:p>
+    <w:p>
+      <w:pPr>
+        <w:numPr>
+          <w:ilvl w:val="1"/>
+          <w:numId w:val="1005"/>
+        </w:numPr>
+        <w:pStyle w:val="Compact"/>
+      </w:pPr>
+      <w:r>
+        <w:t xml:space="preserve">Попытавшись просмотреть файл с помощью команды cat, вывода не получим, так как в прошлом пункте лишились этих прав.</w:t>
+      </w:r>
+    </w:p>
+    <w:p>
+      <w:pPr>
+        <w:numPr>
+          <w:ilvl w:val="1"/>
+          <w:numId w:val="1005"/>
+        </w:numPr>
+        <w:pStyle w:val="Compact"/>
+      </w:pPr>
+      <w:r>
+        <w:t xml:space="preserve">Попытавшись скопировать файл (</w:t>
+      </w:r>
+      <w:r>
+        <w:t xml:space="preserve">“</w:t>
+      </w:r>
+      <w:r>
+        <w:t xml:space="preserve">cp</w:t>
+      </w:r>
+      <w:r>
+        <w:t xml:space="preserve">”</w:t>
+      </w:r>
+      <w:r>
+        <w:t xml:space="preserve">), копирование не произойдёт, так как копирование входит в права чтения (которых лишились). (Скриншот 5)</w:t>
+      </w:r>
+    </w:p>
+    <w:p>
+      <w:pPr>
+        <w:numPr>
+          <w:ilvl w:val="1"/>
+          <w:numId w:val="1005"/>
+        </w:numPr>
+        <w:pStyle w:val="Compact"/>
+      </w:pPr>
+      <w:r>
+        <w:t xml:space="preserve">Вернул владельцу (u) файла feathers право на чтение (</w:t>
+      </w:r>
+      <w:r>
+        <w:t xml:space="preserve">“</w:t>
+      </w:r>
+      <w:r>
+        <w:t xml:space="preserve">chmod u+r</w:t>
+      </w:r>
+      <w:r>
+        <w:t xml:space="preserve">”</w:t>
+      </w:r>
+      <w:r>
+        <w:t xml:space="preserve">).</w:t>
+      </w:r>
+    </w:p>
+    <w:p>
+      <w:pPr>
+        <w:numPr>
+          <w:ilvl w:val="1"/>
+          <w:numId w:val="1005"/>
+        </w:numPr>
+        <w:pStyle w:val="Compact"/>
+      </w:pPr>
+      <w:r>
+        <w:t xml:space="preserve">Лишил владельца (u) каталога play права на выполнение (</w:t>
+      </w:r>
+      <w:r>
+        <w:t xml:space="preserve">“</w:t>
+      </w:r>
+      <w:r>
+        <w:t xml:space="preserve">chmod u-x</w:t>
+      </w:r>
+      <w:r>
+        <w:t xml:space="preserve">”</w:t>
+      </w:r>
+      <w:r>
+        <w:t xml:space="preserve">).</w:t>
+      </w:r>
+    </w:p>
+    <w:p>
+      <w:pPr>
+        <w:numPr>
+          <w:ilvl w:val="1"/>
+          <w:numId w:val="1005"/>
+        </w:numPr>
+        <w:pStyle w:val="Compact"/>
+      </w:pPr>
+      <w:r>
+        <w:t xml:space="preserve">Попытавшись перейти в каталог (</w:t>
+      </w:r>
+      <w:r>
+        <w:t xml:space="preserve">“</w:t>
+      </w:r>
+      <w:r>
+        <w:t xml:space="preserve">cd</w:t>
+      </w:r>
+      <w:r>
+        <w:t xml:space="preserve">”</w:t>
+      </w:r>
+      <w:r>
+        <w:t xml:space="preserve">) play, ничего не произошло, так как переход в каталог входит в права на выполнение (x), которых лишились в прошлом пункте.</w:t>
+      </w:r>
+    </w:p>
+    <w:p>
+      <w:pPr>
+        <w:numPr>
+          <w:ilvl w:val="1"/>
+          <w:numId w:val="1005"/>
+        </w:numPr>
+        <w:pStyle w:val="Compact"/>
+      </w:pPr>
+      <w:r>
+        <w:t xml:space="preserve">Вернул владельцу (u) каталога play права на выполнение (</w:t>
+      </w:r>
+      <w:r>
+        <w:t xml:space="preserve">“</w:t>
+      </w:r>
+      <w:r>
+        <w:t xml:space="preserve">chmod u+x</w:t>
+      </w:r>
+      <w:r>
+        <w:t xml:space="preserve">”</w:t>
+      </w:r>
+      <w:r>
+        <w:t xml:space="preserve">). (Скриншот 6)</w:t>
       </w:r>
     </w:p>
     <w:p>
@@ -587,13 +851,13 @@
               <a:graphicData uri="http://schemas.openxmlformats.org/drawingml/2006/picture">
                 <pic:pic>
                   <pic:nvPicPr>
-                    <pic:cNvPr descr="image/01.png" id="0" name="Picture"/>
+                    <pic:cNvPr descr="image/04.png" id="0" name="Picture"/>
                     <pic:cNvPicPr>
                       <a:picLocks noChangeArrowheads="1" noChangeAspect="1"/>
                     </pic:cNvPicPr>
                   </pic:nvPicPr>
                   <pic:blipFill>
-                    <a:blip r:embed="rId21"/>
+                    <a:blip r:embed="rId24"/>
                     <a:stretch>
                       <a:fillRect/>
                     </a:stretch>
@@ -630,89 +894,6 @@
     </w:p>
     <w:p>
       <w:pPr>
-        <w:pStyle w:val="SourceCode"/>
-      </w:pPr>
-      <w:r>
-        <w:rPr>
-          <w:rStyle w:val="VerbatimChar"/>
-        </w:rPr>
-        <w:t xml:space="preserve">- Скопировал файл ("cp") feathers в файл file.old (предварительно создав его)-&gt; файл в файл не копируется, так что feathers остался в домашней директории.</w:t>
-      </w:r>
-      <w:r>
-        <w:br/>
-      </w:r>
-      <w:r>
-        <w:br/>
-      </w:r>
-      <w:r>
-        <w:rPr>
-          <w:rStyle w:val="VerbatimChar"/>
-        </w:rPr>
-        <w:t xml:space="preserve">- Переместил файл ("mv") file.old в каталог play.</w:t>
-      </w:r>
-      <w:r>
-        <w:br/>
-      </w:r>
-      <w:r>
-        <w:br/>
-      </w:r>
-      <w:r>
-        <w:rPr>
-          <w:rStyle w:val="VerbatimChar"/>
-        </w:rPr>
-        <w:t xml:space="preserve">- Скопировал каталог ("cp") play в каталог fun (предварительно создав его).</w:t>
-      </w:r>
-      <w:r>
-        <w:br/>
-      </w:r>
-      <w:r>
-        <w:br/>
-      </w:r>
-      <w:r>
-        <w:rPr>
-          <w:rStyle w:val="VerbatimChar"/>
-        </w:rPr>
-        <w:t xml:space="preserve">- Переместил каталог ("mv") fun в каталог play и переименовал ("mv") его в games.</w:t>
-      </w:r>
-      <w:r>
-        <w:br/>
-      </w:r>
-      <w:r>
-        <w:br/>
-      </w:r>
-      <w:r>
-        <w:rPr>
-          <w:rStyle w:val="VerbatimChar"/>
-        </w:rPr>
-        <w:t xml:space="preserve">- Лишил владельца (u) файла feathers права на чтение ("chmod u-r").</w:t>
-      </w:r>
-      <w:r>
-        <w:br/>
-      </w:r>
-      <w:r>
-        <w:br/>
-      </w:r>
-      <w:r>
-        <w:rPr>
-          <w:rStyle w:val="VerbatimChar"/>
-        </w:rPr>
-        <w:t xml:space="preserve">- Попытавшись просмотреть файл с помощью команды cat, вывода не получим, так как в прошлом пункте лишились этих прав.</w:t>
-      </w:r>
-      <w:r>
-        <w:br/>
-      </w:r>
-      <w:r>
-        <w:br/>
-      </w:r>
-      <w:r>
-        <w:rPr>
-          <w:rStyle w:val="VerbatimChar"/>
-        </w:rPr>
-        <w:t xml:space="preserve">- Попытавшись скопировать файл ("cp"), копирование не произойдёт, так как копирование входит в права чтения (которых лишились).</w:t>
-      </w:r>
-    </w:p>
-    <w:p>
-      <w:pPr>
         <w:pStyle w:val="CaptionedFigure"/>
       </w:pPr>
       <w:r>
@@ -725,13 +906,13 @@
               <a:graphicData uri="http://schemas.openxmlformats.org/drawingml/2006/picture">
                 <pic:pic>
                   <pic:nvPicPr>
-                    <pic:cNvPr descr="image/01.png" id="0" name="Picture"/>
+                    <pic:cNvPr descr="image/05.png" id="0" name="Picture"/>
                     <pic:cNvPicPr>
                       <a:picLocks noChangeArrowheads="1" noChangeAspect="1"/>
                     </pic:cNvPicPr>
                   </pic:nvPicPr>
                   <pic:blipFill>
-                    <a:blip r:embed="rId21"/>
+                    <a:blip r:embed="rId25"/>
                     <a:stretch>
                       <a:fillRect/>
                     </a:stretch>
@@ -768,53 +949,6 @@
     </w:p>
     <w:p>
       <w:pPr>
-        <w:pStyle w:val="SourceCode"/>
-      </w:pPr>
-      <w:r>
-        <w:rPr>
-          <w:rStyle w:val="VerbatimChar"/>
-        </w:rPr>
-        <w:t xml:space="preserve">- Вернул владельцу (u) файла feathers право на чтение ("chmod u+r").</w:t>
-      </w:r>
-      <w:r>
-        <w:br/>
-      </w:r>
-      <w:r>
-        <w:br/>
-      </w:r>
-      <w:r>
-        <w:rPr>
-          <w:rStyle w:val="VerbatimChar"/>
-        </w:rPr>
-        <w:t xml:space="preserve">- Лишил владельца (u) каталога play права на выполнение ("chmod u-x").</w:t>
-      </w:r>
-      <w:r>
-        <w:br/>
-      </w:r>
-      <w:r>
-        <w:br/>
-      </w:r>
-      <w:r>
-        <w:rPr>
-          <w:rStyle w:val="VerbatimChar"/>
-        </w:rPr>
-        <w:t xml:space="preserve">- Попытавшись перейти в каталог ("cd") play, ничего не произошло, так как переход в каталог входит в права на выполнение (x), которых лишились в прошлом пункте.</w:t>
-      </w:r>
-      <w:r>
-        <w:br/>
-      </w:r>
-      <w:r>
-        <w:br/>
-      </w:r>
-      <w:r>
-        <w:rPr>
-          <w:rStyle w:val="VerbatimChar"/>
-        </w:rPr>
-        <w:t xml:space="preserve">- Вернул владельцу (u) каталога play права на выполнение ("chmod u+x").</w:t>
-      </w:r>
-    </w:p>
-    <w:p>
-      <w:pPr>
         <w:pStyle w:val="CaptionedFigure"/>
       </w:pPr>
       <w:r>
@@ -827,13 +961,13 @@
               <a:graphicData uri="http://schemas.openxmlformats.org/drawingml/2006/picture">
                 <pic:pic>
                   <pic:nvPicPr>
-                    <pic:cNvPr descr="image/01.png" id="0" name="Picture"/>
+                    <pic:cNvPr descr="image/06.png" id="0" name="Picture"/>
                     <pic:cNvPicPr>
                       <a:picLocks noChangeArrowheads="1" noChangeAspect="1"/>
                     </pic:cNvPicPr>
                   </pic:nvPicPr>
                   <pic:blipFill>
-                    <a:blip r:embed="rId21"/>
+                    <a:blip r:embed="rId26"/>
                     <a:stretch>
                       <a:fillRect/>
                     </a:stretch>
@@ -888,7 +1022,61 @@
         <w:pStyle w:val="Compact"/>
       </w:pPr>
       <w:r>
-        <w:t xml:space="preserve">Команда mount позволяет просмотреть используемые в операционной системе файловые системы.</w:t>
+        <w:t xml:space="preserve">Команда mount позволяет просмотреть используемые в операционной системе файловые системы. (Скриншот 7)</w:t>
+      </w:r>
+    </w:p>
+    <w:p>
+      <w:pPr>
+        <w:numPr>
+          <w:ilvl w:val="1"/>
+          <w:numId w:val="1007"/>
+        </w:numPr>
+        <w:pStyle w:val="Compact"/>
+      </w:pPr>
+      <w:r>
+        <w:t xml:space="preserve">Команда fsck позволяет проверить, а иногда и восстановить целостность файловой системы. (Скриншот 8)</w:t>
+      </w:r>
+    </w:p>
+    <w:p>
+      <w:pPr>
+        <w:numPr>
+          <w:ilvl w:val="1"/>
+          <w:numId w:val="1007"/>
+        </w:numPr>
+        <w:pStyle w:val="Compact"/>
+      </w:pPr>
+      <w:r>
+        <w:t xml:space="preserve">Команда mkfs позволяет создавать различные файловые системы Linux. (Скриншот 9)</w:t>
+      </w:r>
+    </w:p>
+    <w:p>
+      <w:pPr>
+        <w:numPr>
+          <w:ilvl w:val="1"/>
+          <w:numId w:val="1007"/>
+        </w:numPr>
+        <w:pStyle w:val="Compact"/>
+      </w:pPr>
+      <w:r>
+        <w:t xml:space="preserve">Команда kill позволяет</w:t>
+      </w:r>
+      <w:r>
+        <w:t xml:space="preserve"> </w:t>
+      </w:r>
+      <w:r>
+        <w:t xml:space="preserve">“</w:t>
+      </w:r>
+      <w:r>
+        <w:t xml:space="preserve">убивать</w:t>
+      </w:r>
+      <w:r>
+        <w:t xml:space="preserve">”</w:t>
+      </w:r>
+      <w:r>
+        <w:t xml:space="preserve"> </w:t>
+      </w:r>
+      <w:r>
+        <w:t xml:space="preserve">(т.е. посылать сигнал завершения процесса, тип вызываемого сигнала зависит от опций команды kill) различные процессы. (Скриншот 10)</w:t>
       </w:r>
     </w:p>
     <w:p>
@@ -905,13 +1093,13 @@
               <a:graphicData uri="http://schemas.openxmlformats.org/drawingml/2006/picture">
                 <pic:pic>
                   <pic:nvPicPr>
-                    <pic:cNvPr descr="image/01.png" id="0" name="Picture"/>
+                    <pic:cNvPr descr="image/07.png" id="0" name="Picture"/>
                     <pic:cNvPicPr>
                       <a:picLocks noChangeArrowheads="1" noChangeAspect="1"/>
                     </pic:cNvPicPr>
                   </pic:nvPicPr>
                   <pic:blipFill>
-                    <a:blip r:embed="rId21"/>
+                    <a:blip r:embed="rId27"/>
                     <a:stretch>
                       <a:fillRect/>
                     </a:stretch>
@@ -948,17 +1136,6 @@
     </w:p>
     <w:p>
       <w:pPr>
-        <w:pStyle w:val="SourceCode"/>
-      </w:pPr>
-      <w:r>
-        <w:rPr>
-          <w:rStyle w:val="VerbatimChar"/>
-        </w:rPr>
-        <w:t xml:space="preserve">- Команда fsck позволяет проверить, а иногда и восстановить целостность файловой системы.</w:t>
-      </w:r>
-    </w:p>
-    <w:p>
-      <w:pPr>
         <w:pStyle w:val="CaptionedFigure"/>
       </w:pPr>
       <w:r>
@@ -971,13 +1148,13 @@
               <a:graphicData uri="http://schemas.openxmlformats.org/drawingml/2006/picture">
                 <pic:pic>
                   <pic:nvPicPr>
-                    <pic:cNvPr descr="image/01.png" id="0" name="Picture"/>
+                    <pic:cNvPr descr="image/08.png" id="0" name="Picture"/>
                     <pic:cNvPicPr>
                       <a:picLocks noChangeArrowheads="1" noChangeAspect="1"/>
                     </pic:cNvPicPr>
                   </pic:nvPicPr>
                   <pic:blipFill>
-                    <a:blip r:embed="rId21"/>
+                    <a:blip r:embed="rId28"/>
                     <a:stretch>
                       <a:fillRect/>
                     </a:stretch>
@@ -1014,17 +1191,6 @@
     </w:p>
     <w:p>
       <w:pPr>
-        <w:pStyle w:val="SourceCode"/>
-      </w:pPr>
-      <w:r>
-        <w:rPr>
-          <w:rStyle w:val="VerbatimChar"/>
-        </w:rPr>
-        <w:t xml:space="preserve">- Команда mkfs позволяет создавать различные файловые системы Linux</w:t>
-      </w:r>
-    </w:p>
-    <w:p>
-      <w:pPr>
         <w:pStyle w:val="CaptionedFigure"/>
       </w:pPr>
       <w:r>
@@ -1037,13 +1203,13 @@
               <a:graphicData uri="http://schemas.openxmlformats.org/drawingml/2006/picture">
                 <pic:pic>
                   <pic:nvPicPr>
-                    <pic:cNvPr descr="image/01.png" id="0" name="Picture"/>
+                    <pic:cNvPr descr="image/09.png" id="0" name="Picture"/>
                     <pic:cNvPicPr>
                       <a:picLocks noChangeArrowheads="1" noChangeAspect="1"/>
                     </pic:cNvPicPr>
                   </pic:nvPicPr>
                   <pic:blipFill>
-                    <a:blip r:embed="rId21"/>
+                    <a:blip r:embed="rId29"/>
                     <a:stretch>
                       <a:fillRect/>
                     </a:stretch>
@@ -1080,17 +1246,6 @@
     </w:p>
     <w:p>
       <w:pPr>
-        <w:pStyle w:val="SourceCode"/>
-      </w:pPr>
-      <w:r>
-        <w:rPr>
-          <w:rStyle w:val="VerbatimChar"/>
-        </w:rPr>
-        <w:t xml:space="preserve">- Команда kill позволяет "убивать" (т.е. посылать сигнал завершения процесса, тип вызываемого сигнала зависит от опций команды kill) различные процессы.</w:t>
-      </w:r>
-    </w:p>
-    <w:p>
-      <w:pPr>
         <w:pStyle w:val="CaptionedFigure"/>
       </w:pPr>
       <w:r>
@@ -1103,13 +1258,13 @@
               <a:graphicData uri="http://schemas.openxmlformats.org/drawingml/2006/picture">
                 <pic:pic>
                   <pic:nvPicPr>
-                    <pic:cNvPr descr="image/01.png" id="0" name="Picture"/>
+                    <pic:cNvPr descr="image/10.png" id="0" name="Picture"/>
                     <pic:cNvPicPr>
                       <a:picLocks noChangeArrowheads="1" noChangeAspect="1"/>
                     </pic:cNvPicPr>
                   </pic:nvPicPr>
                   <pic:blipFill>
-                    <a:blip r:embed="rId21"/>
+                    <a:blip r:embed="rId30"/>
                     <a:stretch>
                       <a:fillRect/>
                     </a:stretch>
@@ -1178,13 +1333,13 @@
               <a:graphicData uri="http://schemas.openxmlformats.org/drawingml/2006/picture">
                 <pic:pic>
                   <pic:nvPicPr>
-                    <pic:cNvPr descr="image/01.png" id="0" name="Picture"/>
+                    <pic:cNvPr descr="image/11.png" id="0" name="Picture"/>
                     <pic:cNvPicPr>
                       <a:picLocks noChangeArrowheads="1" noChangeAspect="1"/>
                     </pic:cNvPicPr>
                   </pic:nvPicPr>
                   <pic:blipFill>
-                    <a:blip r:embed="rId21"/>
+                    <a:blip r:embed="rId31"/>
                     <a:stretch>
                       <a:fillRect/>
                     </a:stretch>
@@ -1241,13 +1396,13 @@
               <a:graphicData uri="http://schemas.openxmlformats.org/drawingml/2006/picture">
                 <pic:pic>
                   <pic:nvPicPr>
-                    <pic:cNvPr descr="image/01.png" id="0" name="Picture"/>
+                    <pic:cNvPr descr="image/12.png" id="0" name="Picture"/>
                     <pic:cNvPicPr>
                       <a:picLocks noChangeArrowheads="1" noChangeAspect="1"/>
                     </pic:cNvPicPr>
                   </pic:nvPicPr>
                   <pic:blipFill>
-                    <a:blip r:embed="rId21"/>
+                    <a:blip r:embed="rId32"/>
                     <a:stretch>
                       <a:fillRect/>
                     </a:stretch>
@@ -1304,13 +1459,13 @@
               <a:graphicData uri="http://schemas.openxmlformats.org/drawingml/2006/picture">
                 <pic:pic>
                   <pic:nvPicPr>
-                    <pic:cNvPr descr="image/01.png" id="0" name="Picture"/>
+                    <pic:cNvPr descr="image/13.png" id="0" name="Picture"/>
                     <pic:cNvPicPr>
                       <a:picLocks noChangeArrowheads="1" noChangeAspect="1"/>
                     </pic:cNvPicPr>
                   </pic:nvPicPr>
                   <pic:blipFill>
-                    <a:blip r:embed="rId21"/>
+                    <a:blip r:embed="rId33"/>
                     <a:stretch>
                       <a:fillRect/>
                     </a:stretch>
@@ -1367,13 +1522,13 @@
               <a:graphicData uri="http://schemas.openxmlformats.org/drawingml/2006/picture">
                 <pic:pic>
                   <pic:nvPicPr>
-                    <pic:cNvPr descr="image/01.png" id="0" name="Picture"/>
+                    <pic:cNvPr descr="image/14.png" id="0" name="Picture"/>
                     <pic:cNvPicPr>
                       <a:picLocks noChangeArrowheads="1" noChangeAspect="1"/>
                     </pic:cNvPicPr>
                   </pic:nvPicPr>
                   <pic:blipFill>
-                    <a:blip r:embed="rId21"/>
+                    <a:blip r:embed="rId34"/>
                     <a:stretch>
                       <a:fillRect/>
                     </a:stretch>
@@ -1408,7 +1563,7 @@
         <w:t xml:space="preserve">14</w:t>
       </w:r>
     </w:p>
-    <w:bookmarkStart w:id="22" w:name="контрольные-вопросы"/>
+    <w:bookmarkStart w:id="35" w:name="контрольные-вопросы"/>
     <w:p>
       <w:pPr>
         <w:pStyle w:val="Heading2"/>
@@ -1796,9 +1951,9 @@
         <w:t xml:space="preserve">Права доступа - совокупность правил, регламентирующих порядок и условия доступа субъекта к объектам информационной системы. Можно изменить при помощи команды chmod, что может осуществить владелец файла (или каталога) или пользователь с правами администратора (root).</w:t>
       </w:r>
     </w:p>
-    <w:bookmarkEnd w:id="22"/>
-    <w:bookmarkEnd w:id="23"/>
-    <w:bookmarkStart w:id="24" w:name="выводы"/>
+    <w:bookmarkEnd w:id="35"/>
+    <w:bookmarkEnd w:id="36"/>
+    <w:bookmarkStart w:id="37" w:name="выводы"/>
     <w:p>
       <w:pPr>
         <w:pStyle w:val="Heading1"/>
@@ -1815,7 +1970,7 @@
         <w:t xml:space="preserve">Ознакомился с файловой системой Linux, её структурой, именами и содержанием каталогов. Получил практические навыки применения команд для работы с файлами и каталогами, команд, управляющих процессами и работами, а также проверяющих использование диска и обслуживание файловой системы Linux (просмотр, создание, восстановление и т.д.).</w:t>
       </w:r>
     </w:p>
-    <w:bookmarkEnd w:id="24"/>
+    <w:bookmarkEnd w:id="37"/>
     <w:sectPr/>
   </w:body>
 </w:document>
@@ -2253,6 +2408,91 @@
       </w:pPr>
     </w:lvl>
   </w:abstractNum>
+  <w:abstractNum w:abstractNumId="99411">
+    <w:nsid w:val="A99411"/>
+    <w:multiLevelType w:val="multilevel"/>
+    <w:lvl w:ilvl="0">
+      <w:start w:val="1"/>
+      <w:numFmt w:val="decimal"/>
+      <w:lvlText w:val="%1."/>
+      <w:lvlJc w:val="left"/>
+      <w:pPr>
+        <w:ind w:left="720" w:hanging="480"/>
+      </w:pPr>
+    </w:lvl>
+    <w:lvl w:ilvl="1">
+      <w:start w:val="1"/>
+      <w:numFmt w:val="decimal"/>
+      <w:lvlText w:val="%2."/>
+      <w:lvlJc w:val="left"/>
+      <w:pPr>
+        <w:ind w:left="1440" w:hanging="480"/>
+      </w:pPr>
+    </w:lvl>
+    <w:lvl w:ilvl="2">
+      <w:start w:val="1"/>
+      <w:numFmt w:val="decimal"/>
+      <w:lvlText w:val="%3."/>
+      <w:lvlJc w:val="left"/>
+      <w:pPr>
+        <w:ind w:left="2160" w:hanging="480"/>
+      </w:pPr>
+    </w:lvl>
+    <w:lvl w:ilvl="3">
+      <w:start w:val="1"/>
+      <w:numFmt w:val="decimal"/>
+      <w:lvlText w:val="%4."/>
+      <w:lvlJc w:val="left"/>
+      <w:pPr>
+        <w:ind w:left="2880" w:hanging="480"/>
+      </w:pPr>
+    </w:lvl>
+    <w:lvl w:ilvl="4">
+      <w:start w:val="1"/>
+      <w:numFmt w:val="decimal"/>
+      <w:lvlText w:val="%5."/>
+      <w:lvlJc w:val="left"/>
+      <w:pPr>
+        <w:ind w:left="3600" w:hanging="480"/>
+      </w:pPr>
+    </w:lvl>
+    <w:lvl w:ilvl="5">
+      <w:start w:val="1"/>
+      <w:numFmt w:val="decimal"/>
+      <w:lvlText w:val="%6."/>
+      <w:lvlJc w:val="left"/>
+      <w:pPr>
+        <w:ind w:left="4320" w:hanging="480"/>
+      </w:pPr>
+    </w:lvl>
+    <w:lvl w:ilvl="6">
+      <w:start w:val="1"/>
+      <w:numFmt w:val="decimal"/>
+      <w:lvlText w:val="%7."/>
+      <w:lvlJc w:val="left"/>
+      <w:pPr>
+        <w:ind w:left="5040" w:hanging="480"/>
+      </w:pPr>
+    </w:lvl>
+    <w:lvl w:ilvl="7">
+      <w:start w:val="1"/>
+      <w:numFmt w:val="decimal"/>
+      <w:lvlText w:val="%8."/>
+      <w:lvlJc w:val="left"/>
+      <w:pPr>
+        <w:ind w:left="5760" w:hanging="480"/>
+      </w:pPr>
+    </w:lvl>
+    <w:lvl w:ilvl="8">
+      <w:start w:val="1"/>
+      <w:numFmt w:val="decimal"/>
+      <w:lvlText w:val="%9."/>
+      <w:lvlJc w:val="left"/>
+      <w:pPr>
+        <w:ind w:left="6480" w:hanging="480"/>
+      </w:pPr>
+    </w:lvl>
+  </w:abstractNum>
   <w:abstractNum w:abstractNumId="99424">
     <w:nsid w:val="A99424"/>
     <w:multiLevelType w:val="multilevel"/>
@@ -2417,91 +2657,6 @@
       <w:start w:val="5"/>
       <w:numFmt w:val="decimal"/>
       <w:lvlText w:val="%9)"/>
-      <w:lvlJc w:val="left"/>
-      <w:pPr>
-        <w:ind w:left="6480" w:hanging="480"/>
-      </w:pPr>
-    </w:lvl>
-  </w:abstractNum>
-  <w:abstractNum w:abstractNumId="99411">
-    <w:nsid w:val="A99411"/>
-    <w:multiLevelType w:val="multilevel"/>
-    <w:lvl w:ilvl="0">
-      <w:start w:val="1"/>
-      <w:numFmt w:val="decimal"/>
-      <w:lvlText w:val="%1."/>
-      <w:lvlJc w:val="left"/>
-      <w:pPr>
-        <w:ind w:left="720" w:hanging="480"/>
-      </w:pPr>
-    </w:lvl>
-    <w:lvl w:ilvl="1">
-      <w:start w:val="1"/>
-      <w:numFmt w:val="decimal"/>
-      <w:lvlText w:val="%2."/>
-      <w:lvlJc w:val="left"/>
-      <w:pPr>
-        <w:ind w:left="1440" w:hanging="480"/>
-      </w:pPr>
-    </w:lvl>
-    <w:lvl w:ilvl="2">
-      <w:start w:val="1"/>
-      <w:numFmt w:val="decimal"/>
-      <w:lvlText w:val="%3."/>
-      <w:lvlJc w:val="left"/>
-      <w:pPr>
-        <w:ind w:left="2160" w:hanging="480"/>
-      </w:pPr>
-    </w:lvl>
-    <w:lvl w:ilvl="3">
-      <w:start w:val="1"/>
-      <w:numFmt w:val="decimal"/>
-      <w:lvlText w:val="%4."/>
-      <w:lvlJc w:val="left"/>
-      <w:pPr>
-        <w:ind w:left="2880" w:hanging="480"/>
-      </w:pPr>
-    </w:lvl>
-    <w:lvl w:ilvl="4">
-      <w:start w:val="1"/>
-      <w:numFmt w:val="decimal"/>
-      <w:lvlText w:val="%5."/>
-      <w:lvlJc w:val="left"/>
-      <w:pPr>
-        <w:ind w:left="3600" w:hanging="480"/>
-      </w:pPr>
-    </w:lvl>
-    <w:lvl w:ilvl="5">
-      <w:start w:val="1"/>
-      <w:numFmt w:val="decimal"/>
-      <w:lvlText w:val="%6."/>
-      <w:lvlJc w:val="left"/>
-      <w:pPr>
-        <w:ind w:left="4320" w:hanging="480"/>
-      </w:pPr>
-    </w:lvl>
-    <w:lvl w:ilvl="6">
-      <w:start w:val="1"/>
-      <w:numFmt w:val="decimal"/>
-      <w:lvlText w:val="%7."/>
-      <w:lvlJc w:val="left"/>
-      <w:pPr>
-        <w:ind w:left="5040" w:hanging="480"/>
-      </w:pPr>
-    </w:lvl>
-    <w:lvl w:ilvl="7">
-      <w:start w:val="1"/>
-      <w:numFmt w:val="decimal"/>
-      <w:lvlText w:val="%8."/>
-      <w:lvlJc w:val="left"/>
-      <w:pPr>
-        <w:ind w:left="5760" w:hanging="480"/>
-      </w:pPr>
-    </w:lvl>
-    <w:lvl w:ilvl="8">
-      <w:start w:val="1"/>
-      <w:numFmt w:val="decimal"/>
-      <w:lvlText w:val="%9."/>
       <w:lvlJc w:val="left"/>
       <w:pPr>
         <w:ind w:left="6480" w:hanging="480"/>
@@ -2605,7 +2760,34 @@
     </w:lvlOverride>
   </w:num>
   <w:num w:numId="1005">
-    <w:abstractNumId w:val="991"/>
+    <w:abstractNumId w:val="99411"/>
+    <w:lvlOverride w:ilvl="0">
+      <w:startOverride w:val="1"/>
+    </w:lvlOverride>
+    <w:lvlOverride w:ilvl="1">
+      <w:startOverride w:val="1"/>
+    </w:lvlOverride>
+    <w:lvlOverride w:ilvl="2">
+      <w:startOverride w:val="1"/>
+    </w:lvlOverride>
+    <w:lvlOverride w:ilvl="3">
+      <w:startOverride w:val="1"/>
+    </w:lvlOverride>
+    <w:lvlOverride w:ilvl="4">
+      <w:startOverride w:val="1"/>
+    </w:lvlOverride>
+    <w:lvlOverride w:ilvl="5">
+      <w:startOverride w:val="1"/>
+    </w:lvlOverride>
+    <w:lvlOverride w:ilvl="6">
+      <w:startOverride w:val="1"/>
+    </w:lvlOverride>
+    <w:lvlOverride w:ilvl="7">
+      <w:startOverride w:val="1"/>
+    </w:lvlOverride>
+    <w:lvlOverride w:ilvl="8">
+      <w:startOverride w:val="1"/>
+    </w:lvlOverride>
   </w:num>
   <w:num w:numId="1006">
     <w:abstractNumId w:val="99424"/>
